--- a/vorl_gliederung_breternitz-2020-08-04.docx
+++ b/vorl_gliederung_breternitz-2020-08-04.docx
@@ -535,11 +535,12 @@
         <w:t>Funktionsweise</w:t>
       </w:r>
     </w:p>
-    <w:p>
-      <w:pPr>
-        <w:pStyle w:val="Listenabsatz"/>
-        <w:numPr>
-          <w:ilvl w:val="2"/>
+    <w:p/>
+    <w:p>
+      <w:pPr>
+        <w:pStyle w:val="Listenabsatz"/>
+        <w:numPr>
+          <w:ilvl w:val="1"/>
           <w:numId w:val="1"/>
         </w:numPr>
       </w:pPr>
